--- a/WK7_Discussion.docx
+++ b/WK7_Discussion.docx
@@ -19,7 +19,7 @@
           <w:bCs/>
           <w:color w:val="444444"/>
         </w:rPr>
-        <w:t>Discussion: Week 7</w:t>
+        <w:t>Week 7 Discussion:</w:t>
       </w:r>
     </w:p>
     <w:p>
@@ -141,6 +141,8 @@
       <w:r>
         <w:rPr>
           <w:rStyle w:val="Strong"/>
+          <w:b w:val="0"/>
+          <w:bCs w:val="0"/>
           <w:color w:val="444444"/>
         </w:rPr>
         <w:t>Causes of security breaches:</w:t>
@@ -158,6 +160,8 @@
       <w:r>
         <w:rPr>
           <w:rStyle w:val="Strong"/>
+          <w:b w:val="0"/>
+          <w:bCs w:val="0"/>
           <w:color w:val="444444"/>
         </w:rPr>
         <w:t>Security breaches can be caused by </w:t>
@@ -178,12 +182,6 @@
           <w:color w:val="444444"/>
         </w:rPr>
       </w:pPr>
-      <w:r>
-        <w:rPr>
-          <w:color w:val="444444"/>
-        </w:rPr>
-        <w:t> </w:t>
-      </w:r>
     </w:p>
     <w:p>
       <w:pPr>
@@ -197,6 +195,8 @@
       <w:r>
         <w:rPr>
           <w:rStyle w:val="Strong"/>
+          <w:b w:val="0"/>
+          <w:bCs w:val="0"/>
           <w:color w:val="444444"/>
         </w:rPr>
         <w:t>Strategies</w:t>
@@ -220,6 +220,8 @@
       <w:r>
         <w:rPr>
           <w:rStyle w:val="Strong"/>
+          <w:b w:val="0"/>
+          <w:bCs w:val="0"/>
           <w:color w:val="444444"/>
         </w:rPr>
         <w:t>Inventory of all data sets, identifying locations of sensitive information, </w:t>
@@ -264,6 +266,8 @@
       <w:r>
         <w:rPr>
           <w:rStyle w:val="Strong"/>
+          <w:b w:val="0"/>
+          <w:bCs w:val="0"/>
           <w:color w:val="444444"/>
         </w:rPr>
         <w:t>References:</w:t>
@@ -287,6 +291,8 @@
       <w:r>
         <w:rPr>
           <w:rStyle w:val="Emphasis"/>
+          <w:i w:val="0"/>
+          <w:iCs w:val="0"/>
           <w:color w:val="444444"/>
         </w:rPr>
         <w:t xml:space="preserve">5 ways tech companies can prevent data breaches: </w:t>
@@ -295,6 +301,8 @@
       <w:r>
         <w:rPr>
           <w:rStyle w:val="Emphasis"/>
+          <w:i w:val="0"/>
+          <w:iCs w:val="0"/>
           <w:color w:val="444444"/>
         </w:rPr>
         <w:t>Upguard</w:t>
@@ -325,6 +333,8 @@
       <w:r>
         <w:rPr>
           <w:rStyle w:val="Emphasis"/>
+          <w:i w:val="0"/>
+          <w:iCs w:val="0"/>
           <w:color w:val="444444"/>
         </w:rPr>
         <w:t>How to prevent a data breach: 10 best practices and Tactics</w:t>
@@ -377,6 +387,8 @@
       <w:r>
         <w:rPr>
           <w:rStyle w:val="Emphasis"/>
+          <w:i w:val="0"/>
+          <w:iCs w:val="0"/>
           <w:color w:val="444444"/>
         </w:rPr>
         <w:t>Relational database design and implementation</w:t>
@@ -484,6 +496,8 @@
       <w:r>
         <w:rPr>
           <w:rStyle w:val="Emphasis"/>
+          <w:i w:val="0"/>
+          <w:iCs w:val="0"/>
           <w:color w:val="444444"/>
         </w:rPr>
         <w:t> Computers and Electrical Engineering, 76</w:t>
@@ -513,6 +527,8 @@
       <w:r>
         <w:rPr>
           <w:rStyle w:val="Emphasis"/>
+          <w:i w:val="0"/>
+          <w:iCs w:val="0"/>
           <w:color w:val="444444"/>
         </w:rPr>
         <w:t xml:space="preserve">How to overcome common database design </w:t>
@@ -521,6 +537,8 @@
       <w:r>
         <w:rPr>
           <w:rStyle w:val="Emphasis"/>
+          <w:i w:val="0"/>
+          <w:iCs w:val="0"/>
           <w:color w:val="444444"/>
         </w:rPr>
         <w:t>challenges?</w:t>
@@ -550,302 +568,316 @@
         <w:rPr>
           <w:color w:val="444444"/>
         </w:rPr>
-        <w:t xml:space="preserve">. </w:t>
-      </w:r>
-      <w:hyperlink r:id="rId6" w:history="1">
-        <w:r>
-          <w:rPr>
-            <w:rStyle w:val="Hyperlink"/>
-          </w:rPr>
-          <w:t>https://www.rootquotient.com/blog/designing-databases-that-work-overcoming-common-development-obstacles/</w:t>
-        </w:r>
-      </w:hyperlink>
-    </w:p>
-    <w:p>
-      <w:pPr>
-        <w:pStyle w:val="NormalWeb"/>
-        <w:shd w:val="clear" w:color="auto" w:fill="FFFFFF"/>
-        <w:spacing w:before="180" w:beforeAutospacing="0" w:after="180" w:afterAutospacing="0" w:line="480" w:lineRule="auto"/>
-        <w:rPr>
-          <w:color w:val="444444"/>
-        </w:rPr>
-      </w:pPr>
-    </w:p>
-    <w:p>
-      <w:pPr>
-        <w:pStyle w:val="NormalWeb"/>
-        <w:shd w:val="clear" w:color="auto" w:fill="FFFFFF"/>
-        <w:spacing w:before="180" w:beforeAutospacing="0" w:after="180" w:afterAutospacing="0" w:line="480" w:lineRule="auto"/>
-        <w:rPr>
-          <w:color w:val="444444"/>
-        </w:rPr>
-      </w:pPr>
-    </w:p>
-    <w:p>
-      <w:pPr>
-        <w:pStyle w:val="NormalWeb"/>
-        <w:shd w:val="clear" w:color="auto" w:fill="FFFFFF"/>
-        <w:spacing w:before="180" w:beforeAutospacing="0" w:after="180" w:afterAutospacing="0" w:line="480" w:lineRule="auto"/>
-        <w:rPr>
-          <w:color w:val="444444"/>
-        </w:rPr>
-      </w:pPr>
-    </w:p>
-    <w:p>
-      <w:pPr>
-        <w:pStyle w:val="NormalWeb"/>
-        <w:shd w:val="clear" w:color="auto" w:fill="FFFFFF"/>
-        <w:spacing w:before="180" w:beforeAutospacing="0" w:after="180" w:afterAutospacing="0" w:line="480" w:lineRule="auto"/>
-        <w:rPr>
-          <w:color w:val="444444"/>
-        </w:rPr>
-      </w:pPr>
-      <w:r>
-        <w:rPr>
-          <w:rFonts w:eastAsiaTheme="minorHAnsi"/>
+        <w:t>. https://www.rootquotient.com/blog/designing-databases-that-work-overcoming-common-development-obstacles/ </w:t>
+      </w:r>
+    </w:p>
+    <w:p>
+      <w:pPr>
+        <w:pStyle w:val="NormalWeb"/>
+        <w:shd w:val="clear" w:color="auto" w:fill="FFFFFF"/>
+        <w:spacing w:before="180" w:beforeAutospacing="0" w:after="180" w:afterAutospacing="0" w:line="480" w:lineRule="auto"/>
+        <w:rPr>
+          <w:color w:val="444444"/>
+        </w:rPr>
+      </w:pPr>
+      <w:r>
+        <w:rPr>
+          <w:color w:val="444444"/>
+        </w:rPr>
+        <w:t> </w:t>
+      </w:r>
+    </w:p>
+    <w:p>
+      <w:pPr>
+        <w:pStyle w:val="NormalWeb"/>
+        <w:shd w:val="clear" w:color="auto" w:fill="FFFFFF"/>
+        <w:spacing w:before="180" w:beforeAutospacing="0" w:after="180" w:afterAutospacing="0" w:line="480" w:lineRule="auto"/>
+        <w:rPr>
           <w:b/>
           <w:bCs/>
-          <w:color w:val="666666"/>
-        </w:rPr>
-        <w:lastRenderedPageBreak/>
-        <w:t>Response1:</w:t>
-      </w:r>
-    </w:p>
-    <w:p>
-      <w:pPr>
-        <w:pStyle w:val="NormalWeb"/>
-        <w:shd w:val="clear" w:color="auto" w:fill="FFFFFF"/>
-        <w:spacing w:before="180" w:beforeAutospacing="0" w:after="180" w:afterAutospacing="0" w:line="480" w:lineRule="auto"/>
-        <w:rPr>
-          <w:color w:val="444444"/>
-        </w:rPr>
-      </w:pPr>
-      <w:r>
-        <w:rPr>
-          <w:color w:val="444444"/>
-        </w:rPr>
-        <w:t>Thank you for the informative post. Free text can indeed be a challenge when it is used to assess the presence of specific components. Communication from EHR can be done through structured and unstructured pathways. Structured pathways are designed for highly specified and discrete information that can be checked against information elsewhere in the system which enables detecting information mismatch and mitigating medication errors such as incorrect doses, duplicate medications, and allergic reactions before the error reaches the patient.  On the other hand, Unstructured pathways such as free-text fields in medication orders, and free-text orders, have very few content restrictions. The nature of free-text content, the information entered in these orders is not checked against information in the system. There is a lack of safety checks making free-text orders a potentially risky method of entering medication information into the EHR. There can be unintended consequences via the use of free text if it contains unreliable and inconsistent information. (</w:t>
-      </w:r>
-      <w:proofErr w:type="spellStart"/>
-      <w:r>
-        <w:rPr>
-          <w:color w:val="444444"/>
-        </w:rPr>
-        <w:t>Kandaswamy</w:t>
-      </w:r>
-      <w:proofErr w:type="spellEnd"/>
-      <w:r>
-        <w:rPr>
-          <w:color w:val="444444"/>
-        </w:rPr>
-        <w:t xml:space="preserve"> et al., 2021)</w:t>
-      </w:r>
-    </w:p>
-    <w:p>
-      <w:pPr>
-        <w:pStyle w:val="NormalWeb"/>
-        <w:shd w:val="clear" w:color="auto" w:fill="FFFFFF"/>
-        <w:spacing w:before="180" w:beforeAutospacing="0" w:after="180" w:afterAutospacing="0" w:line="480" w:lineRule="auto"/>
-        <w:rPr>
-          <w:color w:val="444444"/>
-        </w:rPr>
-      </w:pPr>
-      <w:r>
-        <w:rPr>
-          <w:color w:val="444444"/>
-        </w:rPr>
-        <w:t>Also, in the scenario sharing of the tragic health information was due to the result of poor end-user controls. Data security and patient privacy are non-negotiable in healthcare. with great power comes great responsibility, and one aspect that cannot be emphasized enough is data security and patient privacy. According to HIPPA security risk and role analysis, “Organizations must develop appropriate administrative, physical and technical safeguards required to protect the confidentiality, integrity, and availability of individually identifiable health information “. Therefore, appropriate training and education can be one way to prevent this type of occurrence in the future.</w:t>
-      </w:r>
-    </w:p>
-    <w:p>
-      <w:pPr>
-        <w:pStyle w:val="NormalWeb"/>
-        <w:shd w:val="clear" w:color="auto" w:fill="FFFFFF"/>
-        <w:spacing w:before="180" w:beforeAutospacing="0" w:after="180" w:afterAutospacing="0" w:line="480" w:lineRule="auto"/>
-        <w:rPr>
-          <w:color w:val="444444"/>
-        </w:rPr>
-      </w:pPr>
-      <w:r>
-        <w:rPr>
-          <w:color w:val="444444"/>
-        </w:rPr>
-        <w:t> </w:t>
-      </w:r>
-    </w:p>
-    <w:p>
-      <w:pPr>
-        <w:pStyle w:val="NormalWeb"/>
-        <w:shd w:val="clear" w:color="auto" w:fill="FFFFFF"/>
-        <w:spacing w:before="180" w:beforeAutospacing="0" w:after="180" w:afterAutospacing="0" w:line="480" w:lineRule="auto"/>
-        <w:rPr>
-          <w:color w:val="444444"/>
-        </w:rPr>
-      </w:pPr>
-      <w:r>
-        <w:rPr>
-          <w:color w:val="444444"/>
-        </w:rPr>
-        <w:lastRenderedPageBreak/>
-        <w:t>References:</w:t>
-      </w:r>
-    </w:p>
-    <w:p>
-      <w:pPr>
-        <w:pStyle w:val="NormalWeb"/>
-        <w:shd w:val="clear" w:color="auto" w:fill="FFFFFF"/>
-        <w:spacing w:before="180" w:beforeAutospacing="0" w:after="180" w:afterAutospacing="0" w:line="480" w:lineRule="auto"/>
-        <w:rPr>
-          <w:color w:val="444444"/>
-        </w:rPr>
-      </w:pPr>
-      <w:proofErr w:type="spellStart"/>
-      <w:r>
-        <w:rPr>
-          <w:color w:val="444444"/>
-        </w:rPr>
-        <w:t>Kandaswamy</w:t>
-      </w:r>
-      <w:proofErr w:type="spellEnd"/>
-      <w:r>
-        <w:rPr>
-          <w:color w:val="444444"/>
-        </w:rPr>
-        <w:t xml:space="preserve">, S., Pruitt, Z., </w:t>
-      </w:r>
-      <w:proofErr w:type="spellStart"/>
-      <w:r>
-        <w:rPr>
-          <w:color w:val="444444"/>
-        </w:rPr>
-        <w:t>Kazi</w:t>
-      </w:r>
-      <w:proofErr w:type="spellEnd"/>
-      <w:r>
-        <w:rPr>
-          <w:color w:val="444444"/>
-        </w:rPr>
-        <w:t xml:space="preserve">, S., </w:t>
-      </w:r>
-      <w:proofErr w:type="spellStart"/>
-      <w:r>
-        <w:rPr>
-          <w:color w:val="444444"/>
-        </w:rPr>
-        <w:t>Marquard</w:t>
-      </w:r>
-      <w:proofErr w:type="spellEnd"/>
-      <w:r>
-        <w:rPr>
-          <w:color w:val="444444"/>
-        </w:rPr>
-        <w:t xml:space="preserve">, J., Owens, S., Hoffman, D. J., </w:t>
-      </w:r>
-      <w:proofErr w:type="spellStart"/>
-      <w:r>
-        <w:rPr>
-          <w:color w:val="444444"/>
-        </w:rPr>
-        <w:t>Ratwani</w:t>
-      </w:r>
-      <w:proofErr w:type="spellEnd"/>
-      <w:r>
-        <w:rPr>
-          <w:color w:val="444444"/>
-        </w:rPr>
-        <w:t>, R. M., &amp; Hettinger, A. Z. (2021, May). </w:t>
-      </w:r>
-      <w:r>
-        <w:rPr>
-          <w:rStyle w:val="Emphasis"/>
-          <w:color w:val="444444"/>
-        </w:rPr>
-        <w:t>Clinician perceptions on the use of free-text communication orders</w:t>
-      </w:r>
-      <w:r>
-        <w:rPr>
-          <w:color w:val="444444"/>
-        </w:rPr>
-        <w:t>. Applied clinical informatics. https://www.ncbi.nlm.nih.gov/pmc/articles/PMC8172259/</w:t>
-      </w:r>
-    </w:p>
-    <w:p>
-      <w:pPr>
-        <w:pStyle w:val="NormalWeb"/>
-        <w:shd w:val="clear" w:color="auto" w:fill="FFFFFF"/>
-        <w:spacing w:before="180" w:beforeAutospacing="0" w:after="180" w:afterAutospacing="0" w:line="480" w:lineRule="auto"/>
-        <w:rPr>
-          <w:color w:val="444444"/>
-        </w:rPr>
-      </w:pPr>
-      <w:r>
-        <w:rPr>
-          <w:color w:val="444444"/>
-        </w:rPr>
-        <w:t> </w:t>
-      </w:r>
-    </w:p>
-    <w:p>
-      <w:pPr>
-        <w:pStyle w:val="NormalWeb"/>
-        <w:shd w:val="clear" w:color="auto" w:fill="FFFFFF"/>
-        <w:spacing w:before="180" w:beforeAutospacing="0" w:after="180" w:afterAutospacing="0" w:line="480" w:lineRule="auto"/>
-        <w:rPr>
-          <w:color w:val="444444"/>
-        </w:rPr>
-      </w:pPr>
-      <w:hyperlink r:id="rId7" w:history="1">
-        <w:r>
-          <w:rPr>
-            <w:rStyle w:val="Hyperlink"/>
-          </w:rPr>
-          <w:t>https://www.ama-assn.org/practice-management/hipaa/hipaa-security-rule-risk-analysis#:~:text=The%20HIPAA%20Security%20Rule%20requires,and%20security%20of%20this%20information</w:t>
-        </w:r>
-      </w:hyperlink>
-      <w:r>
-        <w:rPr>
-          <w:color w:val="444444"/>
-        </w:rPr>
-        <w:t>.</w:t>
-      </w:r>
-    </w:p>
-    <w:p>
-      <w:pPr>
-        <w:pStyle w:val="NormalWeb"/>
-        <w:shd w:val="clear" w:color="auto" w:fill="FFFFFF"/>
-        <w:spacing w:before="180" w:beforeAutospacing="0" w:after="180" w:afterAutospacing="0" w:line="480" w:lineRule="auto"/>
-        <w:rPr>
-          <w:color w:val="444444"/>
-        </w:rPr>
-      </w:pPr>
-    </w:p>
-    <w:p>
-      <w:pPr>
-        <w:pStyle w:val="NormalWeb"/>
-        <w:shd w:val="clear" w:color="auto" w:fill="FFFFFF"/>
-        <w:spacing w:before="180" w:beforeAutospacing="0" w:after="180" w:afterAutospacing="0" w:line="480" w:lineRule="auto"/>
+          <w:color w:val="444444"/>
+        </w:rPr>
+      </w:pPr>
+      <w:r>
         <w:rPr>
           <w:b/>
           <w:bCs/>
           <w:color w:val="444444"/>
         </w:rPr>
-      </w:pPr>
+        <w:t> </w:t>
+      </w:r>
       <w:r>
         <w:rPr>
           <w:b/>
           <w:bCs/>
           <w:color w:val="444444"/>
         </w:rPr>
+        <w:t>Response1:</w:t>
+      </w:r>
+    </w:p>
+    <w:p>
+      <w:pPr>
+        <w:pStyle w:val="NormalWeb"/>
+        <w:shd w:val="clear" w:color="auto" w:fill="FFFFFF"/>
+        <w:spacing w:before="180" w:beforeAutospacing="0" w:after="180" w:afterAutospacing="0" w:line="480" w:lineRule="auto"/>
+        <w:rPr>
+          <w:color w:val="444444"/>
+        </w:rPr>
+      </w:pPr>
+      <w:r>
+        <w:rPr>
+          <w:rStyle w:val="Strong"/>
+          <w:b w:val="0"/>
+          <w:bCs w:val="0"/>
+          <w:color w:val="444444"/>
+        </w:rPr>
+        <w:t>Hello Samuel</w:t>
+      </w:r>
+    </w:p>
+    <w:p>
+      <w:pPr>
+        <w:pStyle w:val="NormalWeb"/>
+        <w:shd w:val="clear" w:color="auto" w:fill="FFFFFF"/>
+        <w:spacing w:before="180" w:beforeAutospacing="0" w:after="180" w:afterAutospacing="0" w:line="480" w:lineRule="auto"/>
+        <w:rPr>
+          <w:color w:val="444444"/>
+        </w:rPr>
+      </w:pPr>
+      <w:r>
+        <w:rPr>
+          <w:color w:val="444444"/>
+        </w:rPr>
+        <w:lastRenderedPageBreak/>
+        <w:t>Thank you for the informative post. Free text can indeed be a challenge when it is used to assess the presence of specific components. Communication from EHR can be done through structured and unstructured pathways. Structured pathways are designed for highly specified and discrete information that can be checked against information elsewhere in the system which enables detecting information mismatch and mitigating medication errors such as incorrect doses, duplicate medications, and allergic reactions before the error reaches the patient.  On the other hand, Unstructured pathways such as free-text fields in medication orders, and free-text orders, have very few content restrictions. The nature of free-text content, the information entered in these orders is not checked against information in the system. There is a lack of safety checks making free-text orders a potentially risky method of entering medication information into the EHR. There can be unintended consequences via the use of free text if it contains unreliable and inconsistent information. (</w:t>
+      </w:r>
+      <w:proofErr w:type="spellStart"/>
+      <w:r>
+        <w:rPr>
+          <w:color w:val="444444"/>
+        </w:rPr>
+        <w:t>Kandaswamy</w:t>
+      </w:r>
+      <w:proofErr w:type="spellEnd"/>
+      <w:r>
+        <w:rPr>
+          <w:color w:val="444444"/>
+        </w:rPr>
+        <w:t xml:space="preserve"> et al., 2021)</w:t>
+      </w:r>
+    </w:p>
+    <w:p>
+      <w:pPr>
+        <w:pStyle w:val="NormalWeb"/>
+        <w:shd w:val="clear" w:color="auto" w:fill="FFFFFF"/>
+        <w:spacing w:before="180" w:beforeAutospacing="0" w:after="180" w:afterAutospacing="0" w:line="480" w:lineRule="auto"/>
+        <w:rPr>
+          <w:color w:val="444444"/>
+        </w:rPr>
+      </w:pPr>
+      <w:r>
+        <w:rPr>
+          <w:color w:val="444444"/>
+        </w:rPr>
+        <w:t>Also, in the scenario sharing of the tragic health information was due to the result of poor end-user controls. Data security and patient privacy are non-negotiable in healthcare. with great power comes great responsibility, and one aspect that cannot be emphasized enough is data security and patient privacy. According to HIPPA security risk and role analysis, “Organizations must develop appropriate administrative, physical and technical safeguards required to protect the confidentiality, integrity, and availability of individually identifiable health information “. Therefore, appropriate training and education can be one way to prevent this type of occurrence in the future.</w:t>
+      </w:r>
+    </w:p>
+    <w:p>
+      <w:pPr>
+        <w:pStyle w:val="NormalWeb"/>
+        <w:shd w:val="clear" w:color="auto" w:fill="FFFFFF"/>
+        <w:spacing w:before="180" w:beforeAutospacing="0" w:after="180" w:afterAutospacing="0" w:line="480" w:lineRule="auto"/>
+        <w:rPr>
+          <w:color w:val="444444"/>
+        </w:rPr>
+      </w:pPr>
+      <w:r>
+        <w:rPr>
+          <w:color w:val="444444"/>
+        </w:rPr>
         <w:t> </w:t>
       </w:r>
-      <w:r>
+    </w:p>
+    <w:p>
+      <w:pPr>
+        <w:pStyle w:val="NormalWeb"/>
+        <w:shd w:val="clear" w:color="auto" w:fill="FFFFFF"/>
+        <w:spacing w:before="180" w:beforeAutospacing="0" w:after="180" w:afterAutospacing="0" w:line="480" w:lineRule="auto"/>
+        <w:rPr>
+          <w:color w:val="444444"/>
+        </w:rPr>
+      </w:pPr>
+      <w:r>
+        <w:rPr>
+          <w:color w:val="444444"/>
+        </w:rPr>
+        <w:t>References:</w:t>
+      </w:r>
+    </w:p>
+    <w:p>
+      <w:pPr>
+        <w:pStyle w:val="NormalWeb"/>
+        <w:shd w:val="clear" w:color="auto" w:fill="FFFFFF"/>
+        <w:spacing w:before="180" w:beforeAutospacing="0" w:after="180" w:afterAutospacing="0" w:line="480" w:lineRule="auto"/>
+        <w:rPr>
+          <w:color w:val="444444"/>
+        </w:rPr>
+      </w:pPr>
+      <w:proofErr w:type="spellStart"/>
+      <w:r>
+        <w:rPr>
+          <w:color w:val="444444"/>
+        </w:rPr>
+        <w:lastRenderedPageBreak/>
+        <w:t>Kandaswamy</w:t>
+      </w:r>
+      <w:proofErr w:type="spellEnd"/>
+      <w:r>
+        <w:rPr>
+          <w:color w:val="444444"/>
+        </w:rPr>
+        <w:t xml:space="preserve">, S., Pruitt, Z., </w:t>
+      </w:r>
+      <w:proofErr w:type="spellStart"/>
+      <w:r>
+        <w:rPr>
+          <w:color w:val="444444"/>
+        </w:rPr>
+        <w:t>Kazi</w:t>
+      </w:r>
+      <w:proofErr w:type="spellEnd"/>
+      <w:r>
+        <w:rPr>
+          <w:color w:val="444444"/>
+        </w:rPr>
+        <w:t xml:space="preserve">, S., </w:t>
+      </w:r>
+      <w:proofErr w:type="spellStart"/>
+      <w:r>
+        <w:rPr>
+          <w:color w:val="444444"/>
+        </w:rPr>
+        <w:t>Marquard</w:t>
+      </w:r>
+      <w:proofErr w:type="spellEnd"/>
+      <w:r>
+        <w:rPr>
+          <w:color w:val="444444"/>
+        </w:rPr>
+        <w:t xml:space="preserve">, J., Owens, S., Hoffman, D. J., </w:t>
+      </w:r>
+      <w:proofErr w:type="spellStart"/>
+      <w:r>
+        <w:rPr>
+          <w:color w:val="444444"/>
+        </w:rPr>
+        <w:t>Ratwani</w:t>
+      </w:r>
+      <w:proofErr w:type="spellEnd"/>
+      <w:r>
+        <w:rPr>
+          <w:color w:val="444444"/>
+        </w:rPr>
+        <w:t>, R. M., &amp; Hettinger, A. Z. (2021, May). </w:t>
+      </w:r>
+      <w:r>
+        <w:rPr>
+          <w:rStyle w:val="Emphasis"/>
+          <w:i w:val="0"/>
+          <w:iCs w:val="0"/>
+          <w:color w:val="444444"/>
+        </w:rPr>
+        <w:t>Clinician perceptions on the use of free-text communication orders</w:t>
+      </w:r>
+      <w:r>
+        <w:rPr>
+          <w:color w:val="444444"/>
+        </w:rPr>
+        <w:t>. Applied clinical informatics. https://www.ncbi.nlm.nih.gov/pmc/articles/PMC8172259/</w:t>
+      </w:r>
+    </w:p>
+    <w:p>
+      <w:pPr>
+        <w:pStyle w:val="NormalWeb"/>
+        <w:shd w:val="clear" w:color="auto" w:fill="FFFFFF"/>
+        <w:spacing w:before="180" w:beforeAutospacing="0" w:after="180" w:afterAutospacing="0" w:line="480" w:lineRule="auto"/>
+        <w:rPr>
+          <w:color w:val="444444"/>
+        </w:rPr>
+      </w:pPr>
+      <w:r>
+        <w:rPr>
+          <w:color w:val="444444"/>
+        </w:rPr>
+        <w:t> </w:t>
+      </w:r>
+    </w:p>
+    <w:p>
+      <w:pPr>
+        <w:pStyle w:val="NormalWeb"/>
+        <w:shd w:val="clear" w:color="auto" w:fill="FFFFFF"/>
+        <w:spacing w:before="180" w:beforeAutospacing="0" w:after="180" w:afterAutospacing="0" w:line="480" w:lineRule="auto"/>
+        <w:rPr>
+          <w:color w:val="444444"/>
+        </w:rPr>
+      </w:pPr>
+      <w:r>
+        <w:rPr>
+          <w:color w:val="444444"/>
+        </w:rPr>
+        <w:t>https://www.ama-assn.org/practice-management/hipaa/hipaa-security-rule-risk-analysis#:~:text=The%20HIPAA%20Security%20Rule%20requires,and%20security%20of%20this%20information.</w:t>
+      </w:r>
+    </w:p>
+    <w:p>
+      <w:pPr>
+        <w:pStyle w:val="NormalWeb"/>
+        <w:shd w:val="clear" w:color="auto" w:fill="FFFFFF"/>
+        <w:spacing w:before="180" w:beforeAutospacing="0" w:after="180" w:afterAutospacing="0" w:line="480" w:lineRule="auto"/>
+        <w:rPr>
+          <w:color w:val="444444"/>
+        </w:rPr>
+      </w:pPr>
+      <w:r>
+        <w:rPr>
+          <w:color w:val="444444"/>
+        </w:rPr>
+        <w:t> </w:t>
+      </w:r>
+    </w:p>
+    <w:p>
+      <w:pPr>
+        <w:pStyle w:val="NormalWeb"/>
+        <w:shd w:val="clear" w:color="auto" w:fill="FFFFFF"/>
+        <w:spacing w:before="180" w:beforeAutospacing="0" w:after="180" w:afterAutospacing="0" w:line="480" w:lineRule="auto"/>
         <w:rPr>
           <w:b/>
           <w:bCs/>
           <w:color w:val="444444"/>
         </w:rPr>
-        <w:t xml:space="preserve">Response2: </w:t>
-      </w:r>
+      </w:pPr>
+      <w:r>
+        <w:rPr>
+          <w:color w:val="444444"/>
+        </w:rPr>
+        <w:t> </w:t>
+      </w:r>
+      <w:r>
+        <w:rPr>
+          <w:b/>
+          <w:bCs/>
+          <w:color w:val="444444"/>
+        </w:rPr>
+        <w:t>Response2:</w:t>
+      </w:r>
+    </w:p>
+    <w:p>
+      <w:pPr>
+        <w:pStyle w:val="NormalWeb"/>
+        <w:shd w:val="clear" w:color="auto" w:fill="FFFFFF"/>
+        <w:spacing w:before="180" w:beforeAutospacing="0" w:after="180" w:afterAutospacing="0" w:line="480" w:lineRule="auto"/>
+        <w:rPr>
+          <w:color w:val="444444"/>
+        </w:rPr>
+      </w:pPr>
     </w:p>
     <w:p>
       <w:pPr>
@@ -943,6 +975,8 @@
       <w:r>
         <w:rPr>
           <w:rStyle w:val="Strong"/>
+          <w:b w:val="0"/>
+          <w:bCs w:val="0"/>
           <w:color w:val="444444"/>
         </w:rPr>
         <w:t>References:</w:t>
@@ -1022,6 +1056,8 @@
       <w:r>
         <w:rPr>
           <w:rStyle w:val="Emphasis"/>
+          <w:i w:val="0"/>
+          <w:iCs w:val="0"/>
           <w:color w:val="444444"/>
         </w:rPr>
         <w:t xml:space="preserve">Why is the electronic health record so challenging for research and clinical </w:t>
@@ -1030,6 +1066,8 @@
       <w:r>
         <w:rPr>
           <w:rStyle w:val="Emphasis"/>
+          <w:i w:val="0"/>
+          <w:iCs w:val="0"/>
           <w:color w:val="444444"/>
         </w:rPr>
         <w:t>care?</w:t>
@@ -1050,6 +1088,7 @@
     </w:p>
     <w:p>
       <w:pPr>
+        <w:spacing w:line="480" w:lineRule="auto"/>
         <w:rPr>
           <w:rFonts w:ascii="Times New Roman" w:hAnsi="Times New Roman" w:cs="Times New Roman"/>
         </w:rPr>
@@ -1574,6 +1613,7 @@
     <w:name w:val="Hyperlink"/>
     <w:basedOn w:val="DefaultParagraphFont"/>
     <w:uiPriority w:val="99"/>
+    <w:semiHidden/>
     <w:unhideWhenUsed/>
     <w:rsid w:val="002A2BFF"/>
     <w:rPr>
@@ -1636,17 +1676,7 @@
   <w:style w:type="character" w:customStyle="1" w:styleId="screenreader-only">
     <w:name w:val="screenreader-only"/>
     <w:basedOn w:val="DefaultParagraphFont"/>
-    <w:rsid w:val="00D87FDE"/>
-  </w:style>
-  <w:style w:type="character" w:styleId="UnresolvedMention">
-    <w:name w:val="Unresolved Mention"/>
-    <w:basedOn w:val="DefaultParagraphFont"/>
-    <w:uiPriority w:val="99"/>
-    <w:rsid w:val="00D87FDE"/>
-    <w:rPr>
-      <w:color w:val="605E5C"/>
-      <w:shd w:val="clear" w:color="auto" w:fill="E1DFDD"/>
-    </w:rPr>
+    <w:rsid w:val="00EE0F2A"/>
   </w:style>
 </w:styles>
 </file>
